--- a/Documentation/DEVELOPER GUIDE.docx
+++ b/Documentation/DEVELOPER GUIDE.docx
@@ -1720,72 +1720,33 @@
       </w:pPr>
       <w:r>
         <w:rPr>
-          <w:rFonts w:ascii="Arial Rounded MT Bold" w:hAnsi="Arial Rounded MT Bold"/>
-          <w:sz w:val="44"/>
-          <w:szCs w:val="44"/>
-          <w:highlight w:val="yellow"/>
-          <w:u w:val="single"/>
-        </w:rPr>
-        <w:lastRenderedPageBreak/>
-        <w:t>CARDS</w:t>
-      </w:r>
-    </w:p>
-    <w:p>
-      <w:pPr>
-        <w:pStyle w:val="ListParagraph"/>
-        <w:tabs>
-          <w:tab w:val="left" w:pos="3375"/>
-        </w:tabs>
-        <w:ind w:left="4320"/>
-        <w:rPr>
-          <w:rFonts w:ascii="Arial Rounded MT Bold" w:hAnsi="Arial Rounded MT Bold"/>
-          <w:sz w:val="44"/>
-          <w:szCs w:val="44"/>
-          <w:u w:val="single"/>
-        </w:rPr>
-      </w:pPr>
-    </w:p>
-    <w:p>
-      <w:pPr>
-        <w:pStyle w:val="ListParagraph"/>
-        <w:numPr>
-          <w:ilvl w:val="0"/>
-          <w:numId w:val="3"/>
-        </w:numPr>
-        <w:rPr>
-          <w:rFonts w:cstheme="minorHAnsi"/>
-          <w:sz w:val="40"/>
-          <w:szCs w:val="40"/>
-        </w:rPr>
-      </w:pPr>
-      <w:r>
-        <w:rPr>
           <w:rFonts w:cstheme="minorHAnsi"/>
           <w:noProof/>
           <w:sz w:val="40"/>
           <w:szCs w:val="40"/>
         </w:rPr>
+        <w:lastRenderedPageBreak/>
         <w:drawing>
-          <wp:anchor distT="0" distB="0" distL="114300" distR="114300" simplePos="0" relativeHeight="251663360" behindDoc="0" locked="0" layoutInCell="1" allowOverlap="1">
+          <wp:anchor distT="0" distB="0" distL="114300" distR="114300" simplePos="0" relativeHeight="251693056" behindDoc="0" locked="0" layoutInCell="1" allowOverlap="1">
             <wp:simplePos x="0" y="0"/>
             <wp:positionH relativeFrom="column">
-              <wp:posOffset>-161925</wp:posOffset>
+              <wp:posOffset>3562350</wp:posOffset>
             </wp:positionH>
             <wp:positionV relativeFrom="paragraph">
-              <wp:posOffset>991235</wp:posOffset>
+              <wp:posOffset>0</wp:posOffset>
             </wp:positionV>
-            <wp:extent cx="5943600" cy="3574415"/>
-            <wp:effectExtent l="0" t="0" r="0" b="6985"/>
+            <wp:extent cx="2732405" cy="8229600"/>
+            <wp:effectExtent l="0" t="0" r="0" b="0"/>
             <wp:wrapThrough wrapText="bothSides">
               <wp:wrapPolygon edited="0">
                 <wp:start x="0" y="0"/>
-                <wp:lineTo x="0" y="21527"/>
-                <wp:lineTo x="21531" y="21527"/>
-                <wp:lineTo x="21531" y="0"/>
+                <wp:lineTo x="0" y="21550"/>
+                <wp:lineTo x="21384" y="21550"/>
+                <wp:lineTo x="21384" y="0"/>
                 <wp:lineTo x="0" y="0"/>
               </wp:wrapPolygon>
             </wp:wrapThrough>
-            <wp:docPr id="9" name="Picture 9"/>
+            <wp:docPr id="28" name="Picture 28"/>
             <wp:cNvGraphicFramePr>
               <a:graphicFrameLocks xmlns:a="http://schemas.openxmlformats.org/drawingml/2006/main" noChangeAspect="1"/>
             </wp:cNvGraphicFramePr>
@@ -1793,7 +1754,7 @@
               <a:graphicData uri="http://schemas.openxmlformats.org/drawingml/2006/picture">
                 <pic:pic xmlns:pic="http://schemas.openxmlformats.org/drawingml/2006/picture">
                   <pic:nvPicPr>
-                    <pic:cNvPr id="9" name="card1.png"/>
+                    <pic:cNvPr id="28" name="i9.jpg"/>
                     <pic:cNvPicPr/>
                   </pic:nvPicPr>
                   <pic:blipFill>
@@ -1811,7 +1772,7 @@
                   <pic:spPr>
                     <a:xfrm>
                       <a:off x="0" y="0"/>
-                      <a:ext cx="5943600" cy="3574415"/>
+                      <a:ext cx="2732405" cy="8229600"/>
                     </a:xfrm>
                     <a:prstGeom prst="rect">
                       <a:avLst/>
@@ -1831,20 +1792,78 @@
       </w:r>
       <w:r>
         <w:rPr>
+          <w:rFonts w:ascii="Arial Rounded MT Bold" w:hAnsi="Arial Rounded MT Bold"/>
+          <w:sz w:val="44"/>
+          <w:szCs w:val="44"/>
+          <w:highlight w:val="yellow"/>
+          <w:u w:val="single"/>
+        </w:rPr>
+        <w:t>CARDS</w:t>
+      </w:r>
+    </w:p>
+    <w:p>
+      <w:pPr>
+        <w:pStyle w:val="ListParagraph"/>
+        <w:tabs>
+          <w:tab w:val="left" w:pos="3375"/>
+        </w:tabs>
+        <w:ind w:left="4320"/>
+        <w:rPr>
+          <w:rFonts w:ascii="Arial Rounded MT Bold" w:hAnsi="Arial Rounded MT Bold"/>
+          <w:sz w:val="44"/>
+          <w:szCs w:val="44"/>
+          <w:u w:val="single"/>
+        </w:rPr>
+      </w:pPr>
+    </w:p>
+    <w:p>
+      <w:pPr>
+        <w:pStyle w:val="ListParagraph"/>
+        <w:numPr>
+          <w:ilvl w:val="0"/>
+          <w:numId w:val="3"/>
+        </w:numPr>
+        <w:rPr>
           <w:rFonts w:cstheme="minorHAnsi"/>
           <w:sz w:val="40"/>
           <w:szCs w:val="40"/>
         </w:rPr>
-        <w:t>We have displayed the 3 main cards which are representing the items</w:t>
-      </w:r>
+      </w:pPr>
       <w:r>
         <w:rPr>
           <w:rFonts w:cstheme="minorHAnsi"/>
           <w:sz w:val="40"/>
           <w:szCs w:val="40"/>
         </w:rPr>
+        <w:t>We have displayed the 3 main cards which are representing the items</w:t>
+      </w:r>
+      <w:r>
+        <w:rPr>
+          <w:rFonts w:cstheme="minorHAnsi"/>
+          <w:sz w:val="40"/>
+          <w:szCs w:val="40"/>
+        </w:rPr>
         <w:t>.</w:t>
       </w:r>
+      <w:r>
+        <w:rPr>
+          <w:rFonts w:cstheme="minorHAnsi"/>
+          <w:noProof/>
+          <w:sz w:val="40"/>
+          <w:szCs w:val="40"/>
+        </w:rPr>
+        <w:t xml:space="preserve"> </w:t>
+      </w:r>
+    </w:p>
+    <w:p>
+      <w:pPr>
+        <w:pStyle w:val="ListParagraph"/>
+        <w:rPr>
+          <w:rFonts w:cstheme="minorHAnsi"/>
+          <w:sz w:val="40"/>
+          <w:szCs w:val="40"/>
+        </w:rPr>
+      </w:pPr>
     </w:p>
     <w:p>
       <w:pPr>
@@ -2614,31 +2633,97 @@
       <w:r>
         <w:rPr>
           <w:rFonts w:cstheme="minorHAnsi"/>
-          <w:noProof/>
           <w:sz w:val="36"/>
           <w:szCs w:val="36"/>
         </w:rPr>
+        <w:t xml:space="preserve">WE HAVE PLACED THE CONTACT FORM IN THE HOME </w:t>
+      </w:r>
+      <w:proofErr w:type="gramStart"/>
+      <w:r>
+        <w:rPr>
+          <w:rFonts w:cstheme="minorHAnsi"/>
+          <w:sz w:val="36"/>
+          <w:szCs w:val="36"/>
+        </w:rPr>
+        <w:t>PAGE  BECAUSE</w:t>
+      </w:r>
+      <w:proofErr w:type="gramEnd"/>
+      <w:r>
+        <w:rPr>
+          <w:rFonts w:cstheme="minorHAnsi"/>
+          <w:sz w:val="36"/>
+          <w:szCs w:val="36"/>
+        </w:rPr>
+        <w:t xml:space="preserve"> IT WILL BE EASY FOR THE WEBSITE VIEWERS BY WHICH THEY CAN</w:t>
+      </w:r>
+      <w:r>
+        <w:rPr>
+          <w:rFonts w:cstheme="minorHAnsi"/>
+          <w:sz w:val="36"/>
+          <w:szCs w:val="36"/>
+        </w:rPr>
+        <w:t xml:space="preserve"> PUT THEIR DATA IN THE CONTACT FORMS.</w:t>
+      </w:r>
+    </w:p>
+    <w:p>
+      <w:pPr>
+        <w:jc w:val="center"/>
+        <w:rPr>
+          <w:rFonts w:cstheme="minorHAnsi"/>
+          <w:sz w:val="44"/>
+          <w:szCs w:val="44"/>
+          <w:u w:val="single"/>
+        </w:rPr>
+      </w:pPr>
+      <w:r>
+        <w:rPr>
+          <w:rFonts w:cstheme="minorHAnsi"/>
+          <w:sz w:val="44"/>
+          <w:szCs w:val="44"/>
+          <w:u w:val="single"/>
+        </w:rPr>
+        <w:t>CODE</w:t>
+      </w:r>
+    </w:p>
+    <w:p>
+      <w:pPr>
+        <w:jc w:val="center"/>
+        <w:rPr>
+          <w:rFonts w:ascii="Bahnschrift" w:hAnsi="Bahnschrift" w:cstheme="minorHAnsi"/>
+          <w:sz w:val="44"/>
+          <w:szCs w:val="44"/>
+          <w:u w:val="single"/>
+        </w:rPr>
+      </w:pPr>
+      <w:r>
+        <w:rPr>
+          <w:rFonts w:ascii="Bahnschrift" w:hAnsi="Bahnschrift" w:cstheme="minorHAnsi"/>
+          <w:noProof/>
+          <w:sz w:val="44"/>
+          <w:szCs w:val="44"/>
+          <w:u w:val="single"/>
+        </w:rPr>
         <w:drawing>
-          <wp:anchor distT="0" distB="0" distL="114300" distR="114300" simplePos="0" relativeHeight="251668480" behindDoc="0" locked="0" layoutInCell="1" allowOverlap="1">
+          <wp:anchor distT="0" distB="0" distL="114300" distR="114300" simplePos="0" relativeHeight="251694080" behindDoc="0" locked="0" layoutInCell="1" allowOverlap="1">
             <wp:simplePos x="0" y="0"/>
-            <wp:positionH relativeFrom="margin">
-              <wp:align>left</wp:align>
+            <wp:positionH relativeFrom="page">
+              <wp:posOffset>1414732</wp:posOffset>
             </wp:positionH>
             <wp:positionV relativeFrom="paragraph">
-              <wp:posOffset>1618795</wp:posOffset>
+              <wp:posOffset>67358</wp:posOffset>
             </wp:positionV>
-            <wp:extent cx="5877807" cy="5613203"/>
-            <wp:effectExtent l="0" t="0" r="8890" b="6985"/>
+            <wp:extent cx="4278630" cy="5205730"/>
+            <wp:effectExtent l="0" t="0" r="7620" b="0"/>
             <wp:wrapThrough wrapText="bothSides">
               <wp:wrapPolygon edited="0">
                 <wp:start x="0" y="0"/>
-                <wp:lineTo x="0" y="21554"/>
-                <wp:lineTo x="21563" y="21554"/>
-                <wp:lineTo x="21563" y="0"/>
+                <wp:lineTo x="0" y="21500"/>
+                <wp:lineTo x="21542" y="21500"/>
+                <wp:lineTo x="21542" y="0"/>
                 <wp:lineTo x="0" y="0"/>
               </wp:wrapPolygon>
             </wp:wrapThrough>
-            <wp:docPr id="17" name="Picture 17"/>
+            <wp:docPr id="38" name="Picture 38"/>
             <wp:cNvGraphicFramePr>
               <a:graphicFrameLocks xmlns:a="http://schemas.openxmlformats.org/drawingml/2006/main" noChangeAspect="1"/>
             </wp:cNvGraphicFramePr>
@@ -2646,11 +2731,11 @@
               <a:graphicData uri="http://schemas.openxmlformats.org/drawingml/2006/picture">
                 <pic:pic xmlns:pic="http://schemas.openxmlformats.org/drawingml/2006/picture">
                   <pic:nvPicPr>
-                    <pic:cNvPr id="17" name="FORM.png"/>
+                    <pic:cNvPr id="38" name="i10.jpg"/>
                     <pic:cNvPicPr/>
                   </pic:nvPicPr>
                   <pic:blipFill>
-                    <a:blip r:embed="rId18">
+                    <a:blip r:embed="rId18" cstate="print">
                       <a:extLst>
                         <a:ext uri="{28A0092B-C50C-407E-A947-70E740481C1C}">
                           <a14:useLocalDpi xmlns:a14="http://schemas.microsoft.com/office/drawing/2010/main" val="0"/>
@@ -2664,7 +2749,7 @@
                   <pic:spPr>
                     <a:xfrm>
                       <a:off x="0" y="0"/>
-                      <a:ext cx="5877807" cy="5613203"/>
+                      <a:ext cx="4278630" cy="5205730"/>
                     </a:xfrm>
                     <a:prstGeom prst="rect">
                       <a:avLst/>
@@ -2682,54 +2767,6 @@
           </wp:anchor>
         </w:drawing>
       </w:r>
-      <w:r>
-        <w:rPr>
-          <w:rFonts w:cstheme="minorHAnsi"/>
-          <w:sz w:val="36"/>
-          <w:szCs w:val="36"/>
-        </w:rPr>
-        <w:t>WE HAVE PLACED THE CONTACT FORM IN THE HOME PAGE  BECAUSE IT WILL BE EASY FOR THE WEBSITE VIEWERS BY WHICH THEY CAN</w:t>
-      </w:r>
-      <w:r>
-        <w:rPr>
-          <w:rFonts w:cstheme="minorHAnsi"/>
-          <w:sz w:val="36"/>
-          <w:szCs w:val="36"/>
-        </w:rPr>
-        <w:t xml:space="preserve"> PUT THEIR DATA IN THE CONTACT FORMS.</w:t>
-      </w:r>
-    </w:p>
-    <w:p>
-      <w:pPr>
-        <w:jc w:val="center"/>
-        <w:rPr>
-          <w:rFonts w:cstheme="minorHAnsi"/>
-          <w:sz w:val="44"/>
-          <w:szCs w:val="44"/>
-          <w:u w:val="single"/>
-        </w:rPr>
-      </w:pPr>
-      <w:r>
-        <w:rPr>
-          <w:rFonts w:cstheme="minorHAnsi"/>
-          <w:sz w:val="44"/>
-          <w:szCs w:val="44"/>
-          <w:u w:val="single"/>
-        </w:rPr>
-        <w:lastRenderedPageBreak/>
-        <w:t>CODE</w:t>
-      </w:r>
-    </w:p>
-    <w:p>
-      <w:pPr>
-        <w:jc w:val="center"/>
-        <w:rPr>
-          <w:rFonts w:ascii="Bahnschrift" w:hAnsi="Bahnschrift" w:cstheme="minorHAnsi"/>
-          <w:sz w:val="44"/>
-          <w:szCs w:val="44"/>
-          <w:u w:val="single"/>
-        </w:rPr>
-      </w:pPr>
     </w:p>
     <w:p>
       <w:pPr>
@@ -2751,6 +2788,7 @@
           <w:sz w:val="44"/>
           <w:szCs w:val="44"/>
         </w:rPr>
+        <w:lastRenderedPageBreak/>
         <w:drawing>
           <wp:anchor distT="0" distB="0" distL="114300" distR="114300" simplePos="0" relativeHeight="251669504" behindDoc="0" locked="0" layoutInCell="1" allowOverlap="1">
             <wp:simplePos x="0" y="0"/>
@@ -4966,31 +5004,70 @@
       <w:r>
         <w:rPr>
           <w:rFonts w:cstheme="minorHAnsi"/>
+          <w:sz w:val="44"/>
+          <w:szCs w:val="44"/>
+        </w:rPr>
+        <w:t>IN THIS PAGE THE CUSTOMER WILL SIGNUP THEIR DETAILES</w:t>
+      </w:r>
+    </w:p>
+    <w:p>
+      <w:pPr>
+        <w:pStyle w:val="ListParagraph"/>
+        <w:numPr>
+          <w:ilvl w:val="0"/>
+          <w:numId w:val="7"/>
+        </w:numPr>
+        <w:rPr>
+          <w:rFonts w:cstheme="minorHAnsi"/>
+          <w:sz w:val="44"/>
+          <w:szCs w:val="44"/>
+        </w:rPr>
+      </w:pPr>
+      <w:r>
+        <w:rPr>
+          <w:rFonts w:cstheme="minorHAnsi"/>
+          <w:sz w:val="44"/>
+          <w:szCs w:val="44"/>
+        </w:rPr>
+        <w:t>THE CODE IS BELOW</w:t>
+      </w:r>
+    </w:p>
+    <w:p>
+      <w:pPr>
+        <w:rPr>
+          <w:rFonts w:cstheme="minorHAnsi"/>
+          <w:sz w:val="44"/>
+          <w:szCs w:val="44"/>
+        </w:rPr>
+      </w:pPr>
+      <w:r>
+        <w:rPr>
+          <w:rFonts w:cstheme="minorHAnsi"/>
           <w:noProof/>
           <w:sz w:val="44"/>
           <w:szCs w:val="44"/>
         </w:rPr>
         <w:drawing>
-          <wp:anchor distT="0" distB="0" distL="114300" distR="114300" simplePos="0" relativeHeight="251683840" behindDoc="0" locked="0" layoutInCell="1" allowOverlap="1">
+          <wp:anchor distT="0" distB="0" distL="114300" distR="114300" simplePos="0" relativeHeight="251695104" behindDoc="0" locked="0" layoutInCell="1" allowOverlap="1">
             <wp:simplePos x="0" y="0"/>
             <wp:positionH relativeFrom="margin">
-              <wp:align>left</wp:align>
+              <wp:align>center</wp:align>
             </wp:positionH>
             <wp:positionV relativeFrom="paragraph">
-              <wp:posOffset>953135</wp:posOffset>
+              <wp:posOffset>1242839</wp:posOffset>
             </wp:positionV>
-            <wp:extent cx="6424930" cy="5772150"/>
+            <wp:extent cx="6844665" cy="3545205"/>
             <wp:effectExtent l="0" t="0" r="0" b="0"/>
             <wp:wrapThrough wrapText="bothSides">
               <wp:wrapPolygon edited="0">
                 <wp:start x="0" y="0"/>
-                <wp:lineTo x="0" y="21529"/>
-                <wp:lineTo x="21519" y="21529"/>
-                <wp:lineTo x="21519" y="0"/>
+                <wp:lineTo x="0" y="21472"/>
+                <wp:lineTo x="21522" y="21472"/>
+                <wp:lineTo x="21522" y="0"/>
                 <wp:lineTo x="0" y="0"/>
               </wp:wrapPolygon>
             </wp:wrapThrough>
-            <wp:docPr id="29" name="Picture 29"/>
+            <wp:docPr id="39" name="Picture 39"/>
             <wp:cNvGraphicFramePr>
               <a:graphicFrameLocks xmlns:a="http://schemas.openxmlformats.org/drawingml/2006/main" noChangeAspect="1"/>
             </wp:cNvGraphicFramePr>
@@ -4998,7 +5075,7 @@
               <a:graphicData uri="http://schemas.openxmlformats.org/drawingml/2006/picture">
                 <pic:pic xmlns:pic="http://schemas.openxmlformats.org/drawingml/2006/picture">
                   <pic:nvPicPr>
-                    <pic:cNvPr id="29" name="SIGNUP PAGE.png"/>
+                    <pic:cNvPr id="39" name="i7.jpg"/>
                     <pic:cNvPicPr/>
                   </pic:nvPicPr>
                   <pic:blipFill>
@@ -5016,7 +5093,7 @@
                   <pic:spPr>
                     <a:xfrm>
                       <a:off x="0" y="0"/>
-                      <a:ext cx="6424930" cy="5772150"/>
+                      <a:ext cx="6844665" cy="3545205"/>
                     </a:xfrm>
                     <a:prstGeom prst="rect">
                       <a:avLst/>
@@ -5033,36 +5110,6 @@
             </wp14:sizeRelV>
           </wp:anchor>
         </w:drawing>
-      </w:r>
-      <w:r>
-        <w:rPr>
-          <w:rFonts w:cstheme="minorHAnsi"/>
-          <w:sz w:val="44"/>
-          <w:szCs w:val="44"/>
-        </w:rPr>
-        <w:t>IN THIS PAGE THE CUSTOMER WILL SIGNUP THEIR DETAILES</w:t>
-      </w:r>
-    </w:p>
-    <w:p>
-      <w:pPr>
-        <w:pStyle w:val="ListParagraph"/>
-        <w:numPr>
-          <w:ilvl w:val="0"/>
-          <w:numId w:val="7"/>
-        </w:numPr>
-        <w:rPr>
-          <w:rFonts w:cstheme="minorHAnsi"/>
-          <w:sz w:val="44"/>
-          <w:szCs w:val="44"/>
-        </w:rPr>
-      </w:pPr>
-      <w:r>
-        <w:rPr>
-          <w:rFonts w:cstheme="minorHAnsi"/>
-          <w:sz w:val="44"/>
-          <w:szCs w:val="44"/>
-        </w:rPr>
-        <w:t>THE CODE IS BELOW</w:t>
       </w:r>
       <w:r>
         <w:rPr>
@@ -5183,33 +5230,91 @@
       <w:r>
         <w:rPr>
           <w:rFonts w:ascii="Arial Rounded MT Bold" w:hAnsi="Arial Rounded MT Bold"/>
+          <w:sz w:val="44"/>
+          <w:szCs w:val="44"/>
+          <w:highlight w:val="yellow"/>
+          <w:u w:val="single"/>
+        </w:rPr>
+        <w:lastRenderedPageBreak/>
+        <w:t>ADD TO CART PAGE</w:t>
+      </w:r>
+    </w:p>
+    <w:p>
+      <w:pPr>
+        <w:jc w:val="center"/>
+        <w:rPr>
+          <w:rFonts w:cstheme="minorHAnsi"/>
+          <w:sz w:val="44"/>
+          <w:szCs w:val="44"/>
+        </w:rPr>
+      </w:pPr>
+    </w:p>
+    <w:p>
+      <w:pPr>
+        <w:jc w:val="center"/>
+        <w:rPr>
+          <w:rFonts w:cstheme="minorHAnsi"/>
+          <w:sz w:val="44"/>
+          <w:szCs w:val="44"/>
+        </w:rPr>
+      </w:pPr>
+      <w:r>
+        <w:rPr>
+          <w:rFonts w:cstheme="minorHAnsi"/>
+          <w:sz w:val="44"/>
+          <w:szCs w:val="44"/>
+        </w:rPr>
+        <w:t xml:space="preserve">IN THIS PAGE ALL THE DATA RELATED TO ADDED ITEMS WILL SHOWN CUSTOMER CAN ADD OR REMOVE THE ITEM FROM HERE </w:t>
+      </w:r>
+    </w:p>
+    <w:p>
+      <w:pPr>
+        <w:jc w:val="center"/>
+        <w:rPr>
+          <w:rFonts w:ascii="Arial Rounded MT Bold" w:hAnsi="Arial Rounded MT Bold"/>
+          <w:sz w:val="44"/>
+          <w:szCs w:val="44"/>
+          <w:u w:val="single"/>
+        </w:rPr>
+      </w:pPr>
+    </w:p>
+    <w:p>
+      <w:pPr>
+        <w:rPr>
+          <w:rFonts w:ascii="Arial Rounded MT Bold" w:hAnsi="Arial Rounded MT Bold"/>
+          <w:sz w:val="44"/>
+          <w:szCs w:val="44"/>
+        </w:rPr>
+      </w:pPr>
+      <w:r>
+        <w:rPr>
+          <w:rFonts w:ascii="Arial Rounded MT Bold" w:hAnsi="Arial Rounded MT Bold"/>
           <w:noProof/>
           <w:sz w:val="44"/>
           <w:szCs w:val="44"/>
           <w:u w:val="single"/>
         </w:rPr>
-        <w:lastRenderedPageBreak/>
         <w:drawing>
-          <wp:anchor distT="0" distB="0" distL="114300" distR="114300" simplePos="0" relativeHeight="251685888" behindDoc="0" locked="0" layoutInCell="1" allowOverlap="1">
+          <wp:anchor distT="0" distB="0" distL="114300" distR="114300" simplePos="0" relativeHeight="251696128" behindDoc="0" locked="0" layoutInCell="1" allowOverlap="1">
             <wp:simplePos x="0" y="0"/>
-            <wp:positionH relativeFrom="margin">
-              <wp:align>center</wp:align>
+            <wp:positionH relativeFrom="column">
+              <wp:posOffset>-570074</wp:posOffset>
             </wp:positionH>
             <wp:positionV relativeFrom="paragraph">
-              <wp:posOffset>552450</wp:posOffset>
+              <wp:posOffset>106105</wp:posOffset>
             </wp:positionV>
-            <wp:extent cx="6791325" cy="3371850"/>
-            <wp:effectExtent l="0" t="0" r="9525" b="0"/>
+            <wp:extent cx="3985404" cy="5538579"/>
+            <wp:effectExtent l="0" t="0" r="0" b="5080"/>
             <wp:wrapThrough wrapText="bothSides">
               <wp:wrapPolygon edited="0">
                 <wp:start x="0" y="0"/>
-                <wp:lineTo x="0" y="21478"/>
-                <wp:lineTo x="21570" y="21478"/>
-                <wp:lineTo x="21570" y="0"/>
+                <wp:lineTo x="0" y="21546"/>
+                <wp:lineTo x="21476" y="21546"/>
+                <wp:lineTo x="21476" y="0"/>
                 <wp:lineTo x="0" y="0"/>
               </wp:wrapPolygon>
             </wp:wrapThrough>
-            <wp:docPr id="31" name="Picture 31"/>
+            <wp:docPr id="40" name="Picture 40"/>
             <wp:cNvGraphicFramePr>
               <a:graphicFrameLocks xmlns:a="http://schemas.openxmlformats.org/drawingml/2006/main" noChangeAspect="1"/>
             </wp:cNvGraphicFramePr>
@@ -5217,11 +5322,11 @@
               <a:graphicData uri="http://schemas.openxmlformats.org/drawingml/2006/picture">
                 <pic:pic xmlns:pic="http://schemas.openxmlformats.org/drawingml/2006/picture">
                   <pic:nvPicPr>
-                    <pic:cNvPr id="31" name="CART SUMMMARY.png"/>
+                    <pic:cNvPr id="40" name="i5.jpg"/>
                     <pic:cNvPicPr/>
                   </pic:nvPicPr>
                   <pic:blipFill>
-                    <a:blip r:embed="rId36" cstate="print">
+                    <a:blip r:embed="rId36">
                       <a:extLst>
                         <a:ext uri="{28A0092B-C50C-407E-A947-70E740481C1C}">
                           <a14:useLocalDpi xmlns:a14="http://schemas.microsoft.com/office/drawing/2010/main" val="0"/>
@@ -5235,7 +5340,7 @@
                   <pic:spPr>
                     <a:xfrm>
                       <a:off x="0" y="0"/>
-                      <a:ext cx="6791325" cy="3371850"/>
+                      <a:ext cx="3985404" cy="5538579"/>
                     </a:xfrm>
                     <a:prstGeom prst="rect">
                       <a:avLst/>
@@ -5253,64 +5358,6 @@
           </wp:anchor>
         </w:drawing>
       </w:r>
-      <w:r>
-        <w:rPr>
-          <w:rFonts w:ascii="Arial Rounded MT Bold" w:hAnsi="Arial Rounded MT Bold"/>
-          <w:sz w:val="44"/>
-          <w:szCs w:val="44"/>
-          <w:highlight w:val="yellow"/>
-          <w:u w:val="single"/>
-        </w:rPr>
-        <w:t>ADD TO CART PAGE</w:t>
-      </w:r>
-    </w:p>
-    <w:p>
-      <w:pPr>
-        <w:jc w:val="center"/>
-        <w:rPr>
-          <w:rFonts w:cstheme="minorHAnsi"/>
-          <w:sz w:val="44"/>
-          <w:szCs w:val="44"/>
-        </w:rPr>
-      </w:pPr>
-    </w:p>
-    <w:p>
-      <w:pPr>
-        <w:jc w:val="center"/>
-        <w:rPr>
-          <w:rFonts w:cstheme="minorHAnsi"/>
-          <w:sz w:val="44"/>
-          <w:szCs w:val="44"/>
-        </w:rPr>
-      </w:pPr>
-      <w:r>
-        <w:rPr>
-          <w:rFonts w:cstheme="minorHAnsi"/>
-          <w:sz w:val="44"/>
-          <w:szCs w:val="44"/>
-        </w:rPr>
-        <w:t xml:space="preserve">IN THIS PAGE ALL THE DATA RELATED TO ADDED ITEMS WILL SHOWN CUSTOMER CAN ADD OR REMOVE THE ITEM FROM HERE </w:t>
-      </w:r>
-    </w:p>
-    <w:p>
-      <w:pPr>
-        <w:jc w:val="center"/>
-        <w:rPr>
-          <w:rFonts w:ascii="Arial Rounded MT Bold" w:hAnsi="Arial Rounded MT Bold"/>
-          <w:sz w:val="44"/>
-          <w:szCs w:val="44"/>
-          <w:u w:val="single"/>
-        </w:rPr>
-      </w:pPr>
-    </w:p>
-    <w:p>
-      <w:pPr>
-        <w:rPr>
-          <w:rFonts w:ascii="Arial Rounded MT Bold" w:hAnsi="Arial Rounded MT Bold"/>
-          <w:sz w:val="44"/>
-          <w:szCs w:val="44"/>
-        </w:rPr>
-      </w:pPr>
     </w:p>
     <w:p>
       <w:pPr>
@@ -6197,6 +6244,7 @@
           <w:u w:val="single"/>
         </w:rPr>
       </w:pPr>
+      <w:bookmarkStart w:id="0" w:name="_GoBack"/>
       <w:r>
         <w:rPr>
           <w:rFonts w:ascii="Arial Rounded MT Bold" w:hAnsi="Arial Rounded MT Bold"/>
@@ -6207,9 +6255,9 @@
         </w:rPr>
         <w:drawing>
           <wp:inline distT="0" distB="0" distL="0" distR="0">
-            <wp:extent cx="5943600" cy="6875780"/>
-            <wp:effectExtent l="0" t="0" r="0" b="1270"/>
-            <wp:docPr id="80" name="Picture 80"/>
+            <wp:extent cx="5943600" cy="2786380"/>
+            <wp:effectExtent l="0" t="0" r="0" b="0"/>
+            <wp:docPr id="42" name="Picture 42"/>
             <wp:cNvGraphicFramePr>
               <a:graphicFrameLocks xmlns:a="http://schemas.openxmlformats.org/drawingml/2006/main" noChangeAspect="1"/>
             </wp:cNvGraphicFramePr>
@@ -6217,7 +6265,7 @@
               <a:graphicData uri="http://schemas.openxmlformats.org/drawingml/2006/picture">
                 <pic:pic xmlns:pic="http://schemas.openxmlformats.org/drawingml/2006/picture">
                   <pic:nvPicPr>
-                    <pic:cNvPr id="80" name="LOGOUTTTTTTTTTTTTTTT.png"/>
+                    <pic:cNvPr id="42" name="i4.jpg"/>
                     <pic:cNvPicPr/>
                   </pic:nvPicPr>
                   <pic:blipFill>
@@ -6235,7 +6283,7 @@
                   <pic:spPr>
                     <a:xfrm>
                       <a:off x="0" y="0"/>
-                      <a:ext cx="5943600" cy="6875780"/>
+                      <a:ext cx="5943600" cy="2786380"/>
                     </a:xfrm>
                     <a:prstGeom prst="rect">
                       <a:avLst/>
@@ -6247,40 +6295,41 @@
           </wp:inline>
         </w:drawing>
       </w:r>
-    </w:p>
-    <w:p>
-      <w:pPr>
-        <w:rPr>
-          <w:rFonts w:cstheme="minorHAnsi"/>
-          <w:sz w:val="44"/>
-          <w:szCs w:val="44"/>
-        </w:rPr>
-      </w:pPr>
-      <w:r>
-        <w:rPr>
-          <w:rFonts w:cstheme="minorHAnsi"/>
+      <w:bookmarkEnd w:id="0"/>
+    </w:p>
+    <w:p>
+      <w:pPr>
+        <w:rPr>
+          <w:rFonts w:cstheme="minorHAnsi"/>
+          <w:sz w:val="44"/>
+          <w:szCs w:val="44"/>
+        </w:rPr>
+      </w:pPr>
+      <w:r>
+        <w:rPr>
+          <w:rFonts w:cstheme="minorHAnsi"/>
+          <w:sz w:val="44"/>
+          <w:szCs w:val="44"/>
+        </w:rPr>
+        <w:t>THE CODE IS BELOW</w:t>
+      </w:r>
+    </w:p>
+    <w:p>
+      <w:pPr>
+        <w:rPr>
+          <w:rFonts w:cstheme="minorHAnsi"/>
+          <w:sz w:val="44"/>
+          <w:szCs w:val="44"/>
+        </w:rPr>
+      </w:pPr>
+      <w:r>
+        <w:rPr>
+          <w:rFonts w:cstheme="minorHAnsi"/>
+          <w:noProof/>
           <w:sz w:val="44"/>
           <w:szCs w:val="44"/>
         </w:rPr>
         <w:lastRenderedPageBreak/>
-        <w:t>THE CODE IS BELOW</w:t>
-      </w:r>
-    </w:p>
-    <w:p>
-      <w:pPr>
-        <w:rPr>
-          <w:rFonts w:cstheme="minorHAnsi"/>
-          <w:sz w:val="44"/>
-          <w:szCs w:val="44"/>
-        </w:rPr>
-      </w:pPr>
-      <w:r>
-        <w:rPr>
-          <w:rFonts w:cstheme="minorHAnsi"/>
-          <w:noProof/>
-          <w:sz w:val="44"/>
-          <w:szCs w:val="44"/>
-        </w:rPr>
         <w:drawing>
           <wp:anchor distT="0" distB="0" distL="114300" distR="114300" simplePos="0" relativeHeight="251692032" behindDoc="0" locked="0" layoutInCell="1" allowOverlap="1">
             <wp:simplePos x="0" y="0"/>
@@ -6354,8 +6403,6 @@
           <w:szCs w:val="44"/>
         </w:rPr>
       </w:pPr>
-      <w:bookmarkStart w:id="0" w:name="_GoBack"/>
-      <w:bookmarkEnd w:id="0"/>
     </w:p>
     <w:sectPr>
       <w:headerReference w:type="default" r:id="rId46"/>
@@ -8188,7 +8235,7 @@
 </file>
 
 <file path=customXml/itemProps1.xml><?xml version="1.0" encoding="utf-8"?>
-<ds:datastoreItem xmlns:ds="http://schemas.openxmlformats.org/officeDocument/2006/customXml" ds:itemID="{AD9C5E54-A349-4409-879C-FDB4E2DF1A44}">
+<ds:datastoreItem xmlns:ds="http://schemas.openxmlformats.org/officeDocument/2006/customXml" ds:itemID="{C6EA3225-3286-4F13-8A02-7FB11656B88D}">
   <ds:schemaRefs>
     <ds:schemaRef ds:uri="http://schemas.openxmlformats.org/officeDocument/2006/bibliography"/>
   </ds:schemaRefs>
